--- a/Cómo crear un proyecto.docx
+++ b/Cómo crear un proyecto.docx
@@ -163,9 +163,9 @@
           <w:noProof/>
         </w:rPr>
         <w:drawing>
-          <wp:inline distT="0" distB="0" distL="0" distR="0" wp14:anchorId="4D26E8DB" wp14:editId="3B124E97">
-            <wp:extent cx="5400040" cy="4151630"/>
-            <wp:effectExtent l="0" t="0" r="0" b="1270"/>
+          <wp:inline distT="0" distB="0" distL="0" distR="0" wp14:anchorId="4D26E8DB" wp14:editId="701E9945">
+            <wp:extent cx="4629150" cy="3558958"/>
+            <wp:effectExtent l="0" t="0" r="0" b="3810"/>
             <wp:docPr id="1457228149" name="Imagen 2"/>
             <wp:cNvGraphicFramePr>
               <a:graphicFrameLocks xmlns:a="http://schemas.openxmlformats.org/drawingml/2006/main" noChangeAspect="1"/>
@@ -195,7 +195,7 @@
                   <pic:spPr bwMode="auto">
                     <a:xfrm>
                       <a:off x="0" y="0"/>
-                      <a:ext cx="5400040" cy="4151630"/>
+                      <a:ext cx="4633296" cy="3562145"/>
                     </a:xfrm>
                     <a:prstGeom prst="rect">
                       <a:avLst/>
@@ -286,6 +286,21 @@
         <w:rPr>
           <w:sz w:val="28"/>
           <w:szCs w:val="28"/>
+        </w:rPr>
+      </w:pPr>
+      <w:r>
+        <w:rPr>
+          <w:sz w:val="28"/>
+          <w:szCs w:val="28"/>
+        </w:rPr>
+        <w:t>&lt;/dependency&gt;</w:t>
+      </w:r>
+    </w:p>
+    <w:p>
+      <w:pPr>
+        <w:rPr>
+          <w:sz w:val="28"/>
+          <w:szCs w:val="28"/>
           <w:lang w:val="en-US"/>
         </w:rPr>
       </w:pPr>
@@ -293,8 +308,43 @@
         <w:rPr>
           <w:sz w:val="28"/>
           <w:szCs w:val="28"/>
-        </w:rPr>
-        <w:t>&lt;/dependency&gt;</w:t>
+          <w:lang w:val="en-US"/>
+        </w:rPr>
+        <w:drawing>
+          <wp:inline distT="0" distB="0" distL="0" distR="0" wp14:anchorId="253F450A" wp14:editId="0FEAC3E6">
+            <wp:extent cx="4429523" cy="3324225"/>
+            <wp:effectExtent l="0" t="0" r="9525" b="0"/>
+            <wp:docPr id="1129166590" name="Imagen 1"/>
+            <wp:cNvGraphicFramePr>
+              <a:graphicFrameLocks xmlns:a="http://schemas.openxmlformats.org/drawingml/2006/main" noChangeAspect="1"/>
+            </wp:cNvGraphicFramePr>
+            <a:graphic xmlns:a="http://schemas.openxmlformats.org/drawingml/2006/main">
+              <a:graphicData uri="http://schemas.openxmlformats.org/drawingml/2006/picture">
+                <pic:pic xmlns:pic="http://schemas.openxmlformats.org/drawingml/2006/picture">
+                  <pic:nvPicPr>
+                    <pic:cNvPr id="1129166590" name=""/>
+                    <pic:cNvPicPr/>
+                  </pic:nvPicPr>
+                  <pic:blipFill>
+                    <a:blip r:embed="rId7"/>
+                    <a:stretch>
+                      <a:fillRect/>
+                    </a:stretch>
+                  </pic:blipFill>
+                  <pic:spPr>
+                    <a:xfrm>
+                      <a:off x="0" y="0"/>
+                      <a:ext cx="4437869" cy="3330488"/>
+                    </a:xfrm>
+                    <a:prstGeom prst="rect">
+                      <a:avLst/>
+                    </a:prstGeom>
+                  </pic:spPr>
+                </pic:pic>
+              </a:graphicData>
+            </a:graphic>
+          </wp:inline>
+        </w:drawing>
       </w:r>
     </w:p>
     <w:sectPr>

--- a/Cómo crear un proyecto.docx
+++ b/Cómo crear un proyecto.docx
@@ -31,6 +31,7 @@
       </w:pPr>
       <w:r>
         <w:rPr>
+          <w:noProof/>
           <w:sz w:val="44"/>
           <w:szCs w:val="44"/>
         </w:rPr>
@@ -163,10 +164,10 @@
           <w:noProof/>
         </w:rPr>
         <w:drawing>
-          <wp:inline distT="0" distB="0" distL="0" distR="0" wp14:anchorId="4D26E8DB" wp14:editId="701E9945">
-            <wp:extent cx="4629150" cy="3558958"/>
-            <wp:effectExtent l="0" t="0" r="0" b="3810"/>
-            <wp:docPr id="1457228149" name="Imagen 2"/>
+          <wp:inline distT="0" distB="0" distL="0" distR="0" wp14:anchorId="2D579A25" wp14:editId="6CAF1FCB">
+            <wp:extent cx="5400040" cy="4334510"/>
+            <wp:effectExtent l="0" t="0" r="0" b="8890"/>
+            <wp:docPr id="1336775371" name="Imagen 1"/>
             <wp:cNvGraphicFramePr>
               <a:graphicFrameLocks xmlns:a="http://schemas.openxmlformats.org/drawingml/2006/main" noChangeAspect="1"/>
             </wp:cNvGraphicFramePr>
@@ -174,7 +175,7 @@
               <a:graphicData uri="http://schemas.openxmlformats.org/drawingml/2006/picture">
                 <pic:pic xmlns:pic="http://schemas.openxmlformats.org/drawingml/2006/picture">
                   <pic:nvPicPr>
-                    <pic:cNvPr id="0" name="Picture 3"/>
+                    <pic:cNvPr id="0" name="Picture 1"/>
                     <pic:cNvPicPr>
                       <a:picLocks noChangeAspect="1" noChangeArrowheads="1"/>
                     </pic:cNvPicPr>
@@ -195,7 +196,7 @@
                   <pic:spPr bwMode="auto">
                     <a:xfrm>
                       <a:off x="0" y="0"/>
-                      <a:ext cx="4633296" cy="3562145"/>
+                      <a:ext cx="5400040" cy="4334510"/>
                     </a:xfrm>
                     <a:prstGeom prst="rect">
                       <a:avLst/>
@@ -286,12 +287,14 @@
         <w:rPr>
           <w:sz w:val="28"/>
           <w:szCs w:val="28"/>
-        </w:rPr>
-      </w:pPr>
-      <w:r>
-        <w:rPr>
-          <w:sz w:val="28"/>
-          <w:szCs w:val="28"/>
+          <w:lang w:val="en-US"/>
+        </w:rPr>
+      </w:pPr>
+      <w:r>
+        <w:rPr>
+          <w:sz w:val="28"/>
+          <w:szCs w:val="28"/>
+          <w:lang w:val="en-US"/>
         </w:rPr>
         <w:t>&lt;/dependency&gt;</w:t>
       </w:r>
@@ -310,10 +313,185 @@
           <w:szCs w:val="28"/>
           <w:lang w:val="en-US"/>
         </w:rPr>
+        <w:t>&lt;dependency&gt;</w:t>
+      </w:r>
+    </w:p>
+    <w:p>
+      <w:pPr>
+        <w:rPr>
+          <w:sz w:val="28"/>
+          <w:szCs w:val="28"/>
+          <w:lang w:val="en-US"/>
+        </w:rPr>
+      </w:pPr>
+      <w:r>
+        <w:rPr>
+          <w:sz w:val="28"/>
+          <w:szCs w:val="28"/>
+          <w:lang w:val="en-US"/>
+        </w:rPr>
+        <w:t xml:space="preserve">   </w:t>
+      </w:r>
+      <w:proofErr w:type="gramStart"/>
+      <w:r>
+        <w:rPr>
+          <w:sz w:val="28"/>
+          <w:szCs w:val="28"/>
+          <w:lang w:val="en-US"/>
+        </w:rPr>
+        <w:t>&lt;groupId&gt;org.springframework.boot</w:t>
+      </w:r>
+      <w:proofErr w:type="gramEnd"/>
+      <w:r>
+        <w:rPr>
+          <w:sz w:val="28"/>
+          <w:szCs w:val="28"/>
+          <w:lang w:val="en-US"/>
+        </w:rPr>
+        <w:t>&lt;/groupId&gt;</w:t>
+      </w:r>
+    </w:p>
+    <w:p>
+      <w:pPr>
+        <w:rPr>
+          <w:sz w:val="28"/>
+          <w:szCs w:val="28"/>
+          <w:lang w:val="en-US"/>
+        </w:rPr>
+      </w:pPr>
+      <w:r>
+        <w:rPr>
+          <w:sz w:val="28"/>
+          <w:szCs w:val="28"/>
+          <w:lang w:val="en-US"/>
+        </w:rPr>
+        <w:t xml:space="preserve">   &lt;artifactId&gt;spring-boot-</w:t>
+      </w:r>
+      <w:proofErr w:type="spellStart"/>
+      <w:r>
+        <w:rPr>
+          <w:sz w:val="28"/>
+          <w:szCs w:val="28"/>
+          <w:lang w:val="en-US"/>
+        </w:rPr>
+        <w:t>devtools</w:t>
+      </w:r>
+      <w:proofErr w:type="spellEnd"/>
+      <w:r>
+        <w:rPr>
+          <w:sz w:val="28"/>
+          <w:szCs w:val="28"/>
+          <w:lang w:val="en-US"/>
+        </w:rPr>
+        <w:t>&lt;/artifactId&gt;</w:t>
+      </w:r>
+    </w:p>
+    <w:p>
+      <w:pPr>
+        <w:rPr>
+          <w:sz w:val="28"/>
+          <w:szCs w:val="28"/>
+        </w:rPr>
+      </w:pPr>
+      <w:r>
+        <w:rPr>
+          <w:sz w:val="28"/>
+          <w:szCs w:val="28"/>
+          <w:lang w:val="en-US"/>
+        </w:rPr>
+        <w:t xml:space="preserve">   </w:t>
+      </w:r>
+      <w:r>
+        <w:rPr>
+          <w:sz w:val="28"/>
+          <w:szCs w:val="28"/>
+        </w:rPr>
+        <w:t>&lt;</w:t>
+      </w:r>
+      <w:proofErr w:type="spellStart"/>
+      <w:r>
+        <w:rPr>
+          <w:sz w:val="28"/>
+          <w:szCs w:val="28"/>
+        </w:rPr>
+        <w:t>scope</w:t>
+      </w:r>
+      <w:proofErr w:type="spellEnd"/>
+      <w:r>
+        <w:rPr>
+          <w:sz w:val="28"/>
+          <w:szCs w:val="28"/>
+        </w:rPr>
+        <w:t>&gt;</w:t>
+      </w:r>
+      <w:proofErr w:type="spellStart"/>
+      <w:r>
+        <w:rPr>
+          <w:sz w:val="28"/>
+          <w:szCs w:val="28"/>
+        </w:rPr>
+        <w:t>runtime</w:t>
+      </w:r>
+      <w:proofErr w:type="spellEnd"/>
+      <w:r>
+        <w:rPr>
+          <w:sz w:val="28"/>
+          <w:szCs w:val="28"/>
+        </w:rPr>
+        <w:t>&lt;/</w:t>
+      </w:r>
+      <w:proofErr w:type="spellStart"/>
+      <w:r>
+        <w:rPr>
+          <w:sz w:val="28"/>
+          <w:szCs w:val="28"/>
+        </w:rPr>
+        <w:t>scope</w:t>
+      </w:r>
+      <w:proofErr w:type="spellEnd"/>
+      <w:r>
+        <w:rPr>
+          <w:sz w:val="28"/>
+          <w:szCs w:val="28"/>
+        </w:rPr>
+        <w:t>&gt;</w:t>
+      </w:r>
+    </w:p>
+    <w:p>
+      <w:pPr>
+        <w:rPr>
+          <w:sz w:val="28"/>
+          <w:szCs w:val="28"/>
+        </w:rPr>
+      </w:pPr>
+      <w:r>
+        <w:rPr>
+          <w:sz w:val="28"/>
+          <w:szCs w:val="28"/>
+        </w:rPr>
+        <w:t>&lt;/dependency&gt;</w:t>
+      </w:r>
+    </w:p>
+    <w:p>
+      <w:pPr>
+        <w:rPr>
+          <w:sz w:val="28"/>
+          <w:szCs w:val="28"/>
+          <w:lang w:val="en-US"/>
+        </w:rPr>
+      </w:pPr>
+      <w:r>
+        <w:rPr>
+          <w:noProof/>
+          <w:sz w:val="28"/>
+          <w:szCs w:val="28"/>
+          <w:lang w:val="en-US"/>
+        </w:rPr>
+        <w:lastRenderedPageBreak/>
         <w:drawing>
-          <wp:inline distT="0" distB="0" distL="0" distR="0" wp14:anchorId="253F450A" wp14:editId="0FEAC3E6">
-            <wp:extent cx="4429523" cy="3324225"/>
-            <wp:effectExtent l="0" t="0" r="9525" b="0"/>
+          <wp:inline distT="0" distB="0" distL="0" distR="0" wp14:anchorId="253F450A" wp14:editId="49A93C7C">
+            <wp:extent cx="5330659" cy="4000500"/>
+            <wp:effectExtent l="0" t="0" r="3810" b="0"/>
             <wp:docPr id="1129166590" name="Imagen 1"/>
             <wp:cNvGraphicFramePr>
               <a:graphicFrameLocks xmlns:a="http://schemas.openxmlformats.org/drawingml/2006/main" noChangeAspect="1"/>
@@ -334,7 +512,7 @@
                   <pic:spPr>
                     <a:xfrm>
                       <a:off x="0" y="0"/>
-                      <a:ext cx="4437869" cy="3330488"/>
+                      <a:ext cx="5345761" cy="4011834"/>
                     </a:xfrm>
                     <a:prstGeom prst="rect">
                       <a:avLst/>

--- a/Cómo crear un proyecto.docx
+++ b/Cómo crear un proyecto.docx
@@ -31,7 +31,6 @@
       </w:pPr>
       <w:r>
         <w:rPr>
-          <w:noProof/>
           <w:sz w:val="44"/>
           <w:szCs w:val="44"/>
         </w:rPr>
@@ -164,10 +163,10 @@
           <w:noProof/>
         </w:rPr>
         <w:drawing>
-          <wp:inline distT="0" distB="0" distL="0" distR="0" wp14:anchorId="2D579A25" wp14:editId="6CAF1FCB">
-            <wp:extent cx="5400040" cy="4334510"/>
-            <wp:effectExtent l="0" t="0" r="0" b="8890"/>
-            <wp:docPr id="1336775371" name="Imagen 1"/>
+          <wp:inline distT="0" distB="0" distL="0" distR="0" wp14:anchorId="4D26E8DB" wp14:editId="701E9945">
+            <wp:extent cx="4629150" cy="3558958"/>
+            <wp:effectExtent l="0" t="0" r="0" b="3810"/>
+            <wp:docPr id="1457228149" name="Imagen 2"/>
             <wp:cNvGraphicFramePr>
               <a:graphicFrameLocks xmlns:a="http://schemas.openxmlformats.org/drawingml/2006/main" noChangeAspect="1"/>
             </wp:cNvGraphicFramePr>
@@ -175,7 +174,7 @@
               <a:graphicData uri="http://schemas.openxmlformats.org/drawingml/2006/picture">
                 <pic:pic xmlns:pic="http://schemas.openxmlformats.org/drawingml/2006/picture">
                   <pic:nvPicPr>
-                    <pic:cNvPr id="0" name="Picture 1"/>
+                    <pic:cNvPr id="0" name="Picture 3"/>
                     <pic:cNvPicPr>
                       <a:picLocks noChangeAspect="1" noChangeArrowheads="1"/>
                     </pic:cNvPicPr>
@@ -196,7 +195,7 @@
                   <pic:spPr bwMode="auto">
                     <a:xfrm>
                       <a:off x="0" y="0"/>
-                      <a:ext cx="5400040" cy="4334510"/>
+                      <a:ext cx="4633296" cy="3562145"/>
                     </a:xfrm>
                     <a:prstGeom prst="rect">
                       <a:avLst/>
@@ -287,14 +286,12 @@
         <w:rPr>
           <w:sz w:val="28"/>
           <w:szCs w:val="28"/>
-          <w:lang w:val="en-US"/>
         </w:rPr>
       </w:pPr>
       <w:r>
         <w:rPr>
           <w:sz w:val="28"/>
           <w:szCs w:val="28"/>
-          <w:lang w:val="en-US"/>
         </w:rPr>
         <w:t>&lt;/dependency&gt;</w:t>
       </w:r>
@@ -313,185 +310,10 @@
           <w:szCs w:val="28"/>
           <w:lang w:val="en-US"/>
         </w:rPr>
-        <w:t>&lt;dependency&gt;</w:t>
-      </w:r>
-    </w:p>
-    <w:p>
-      <w:pPr>
-        <w:rPr>
-          <w:sz w:val="28"/>
-          <w:szCs w:val="28"/>
-          <w:lang w:val="en-US"/>
-        </w:rPr>
-      </w:pPr>
-      <w:r>
-        <w:rPr>
-          <w:sz w:val="28"/>
-          <w:szCs w:val="28"/>
-          <w:lang w:val="en-US"/>
-        </w:rPr>
-        <w:t xml:space="preserve">   </w:t>
-      </w:r>
-      <w:proofErr w:type="gramStart"/>
-      <w:r>
-        <w:rPr>
-          <w:sz w:val="28"/>
-          <w:szCs w:val="28"/>
-          <w:lang w:val="en-US"/>
-        </w:rPr>
-        <w:t>&lt;groupId&gt;org.springframework.boot</w:t>
-      </w:r>
-      <w:proofErr w:type="gramEnd"/>
-      <w:r>
-        <w:rPr>
-          <w:sz w:val="28"/>
-          <w:szCs w:val="28"/>
-          <w:lang w:val="en-US"/>
-        </w:rPr>
-        <w:t>&lt;/groupId&gt;</w:t>
-      </w:r>
-    </w:p>
-    <w:p>
-      <w:pPr>
-        <w:rPr>
-          <w:sz w:val="28"/>
-          <w:szCs w:val="28"/>
-          <w:lang w:val="en-US"/>
-        </w:rPr>
-      </w:pPr>
-      <w:r>
-        <w:rPr>
-          <w:sz w:val="28"/>
-          <w:szCs w:val="28"/>
-          <w:lang w:val="en-US"/>
-        </w:rPr>
-        <w:t xml:space="preserve">   &lt;artifactId&gt;spring-boot-</w:t>
-      </w:r>
-      <w:proofErr w:type="spellStart"/>
-      <w:r>
-        <w:rPr>
-          <w:sz w:val="28"/>
-          <w:szCs w:val="28"/>
-          <w:lang w:val="en-US"/>
-        </w:rPr>
-        <w:t>devtools</w:t>
-      </w:r>
-      <w:proofErr w:type="spellEnd"/>
-      <w:r>
-        <w:rPr>
-          <w:sz w:val="28"/>
-          <w:szCs w:val="28"/>
-          <w:lang w:val="en-US"/>
-        </w:rPr>
-        <w:t>&lt;/artifactId&gt;</w:t>
-      </w:r>
-    </w:p>
-    <w:p>
-      <w:pPr>
-        <w:rPr>
-          <w:sz w:val="28"/>
-          <w:szCs w:val="28"/>
-        </w:rPr>
-      </w:pPr>
-      <w:r>
-        <w:rPr>
-          <w:sz w:val="28"/>
-          <w:szCs w:val="28"/>
-          <w:lang w:val="en-US"/>
-        </w:rPr>
-        <w:t xml:space="preserve">   </w:t>
-      </w:r>
-      <w:r>
-        <w:rPr>
-          <w:sz w:val="28"/>
-          <w:szCs w:val="28"/>
-        </w:rPr>
-        <w:t>&lt;</w:t>
-      </w:r>
-      <w:proofErr w:type="spellStart"/>
-      <w:r>
-        <w:rPr>
-          <w:sz w:val="28"/>
-          <w:szCs w:val="28"/>
-        </w:rPr>
-        <w:t>scope</w:t>
-      </w:r>
-      <w:proofErr w:type="spellEnd"/>
-      <w:r>
-        <w:rPr>
-          <w:sz w:val="28"/>
-          <w:szCs w:val="28"/>
-        </w:rPr>
-        <w:t>&gt;</w:t>
-      </w:r>
-      <w:proofErr w:type="spellStart"/>
-      <w:r>
-        <w:rPr>
-          <w:sz w:val="28"/>
-          <w:szCs w:val="28"/>
-        </w:rPr>
-        <w:t>runtime</w:t>
-      </w:r>
-      <w:proofErr w:type="spellEnd"/>
-      <w:r>
-        <w:rPr>
-          <w:sz w:val="28"/>
-          <w:szCs w:val="28"/>
-        </w:rPr>
-        <w:t>&lt;/</w:t>
-      </w:r>
-      <w:proofErr w:type="spellStart"/>
-      <w:r>
-        <w:rPr>
-          <w:sz w:val="28"/>
-          <w:szCs w:val="28"/>
-        </w:rPr>
-        <w:t>scope</w:t>
-      </w:r>
-      <w:proofErr w:type="spellEnd"/>
-      <w:r>
-        <w:rPr>
-          <w:sz w:val="28"/>
-          <w:szCs w:val="28"/>
-        </w:rPr>
-        <w:t>&gt;</w:t>
-      </w:r>
-    </w:p>
-    <w:p>
-      <w:pPr>
-        <w:rPr>
-          <w:sz w:val="28"/>
-          <w:szCs w:val="28"/>
-        </w:rPr>
-      </w:pPr>
-      <w:r>
-        <w:rPr>
-          <w:sz w:val="28"/>
-          <w:szCs w:val="28"/>
-        </w:rPr>
-        <w:t>&lt;/dependency&gt;</w:t>
-      </w:r>
-    </w:p>
-    <w:p>
-      <w:pPr>
-        <w:rPr>
-          <w:sz w:val="28"/>
-          <w:szCs w:val="28"/>
-          <w:lang w:val="en-US"/>
-        </w:rPr>
-      </w:pPr>
-      <w:r>
-        <w:rPr>
-          <w:noProof/>
-          <w:sz w:val="28"/>
-          <w:szCs w:val="28"/>
-          <w:lang w:val="en-US"/>
-        </w:rPr>
-        <w:lastRenderedPageBreak/>
         <w:drawing>
-          <wp:inline distT="0" distB="0" distL="0" distR="0" wp14:anchorId="253F450A" wp14:editId="49A93C7C">
-            <wp:extent cx="5330659" cy="4000500"/>
-            <wp:effectExtent l="0" t="0" r="3810" b="0"/>
+          <wp:inline distT="0" distB="0" distL="0" distR="0" wp14:anchorId="253F450A" wp14:editId="0FEAC3E6">
+            <wp:extent cx="4429523" cy="3324225"/>
+            <wp:effectExtent l="0" t="0" r="9525" b="0"/>
             <wp:docPr id="1129166590" name="Imagen 1"/>
             <wp:cNvGraphicFramePr>
               <a:graphicFrameLocks xmlns:a="http://schemas.openxmlformats.org/drawingml/2006/main" noChangeAspect="1"/>
@@ -512,7 +334,7 @@
                   <pic:spPr>
                     <a:xfrm>
                       <a:off x="0" y="0"/>
-                      <a:ext cx="5345761" cy="4011834"/>
+                      <a:ext cx="4437869" cy="3330488"/>
                     </a:xfrm>
                     <a:prstGeom prst="rect">
                       <a:avLst/>
